--- a/Modul 11/TP_MOD_11_103032330054_Ihab Hasanain Akmal.docx
+++ b/Modul 11/TP_MOD_11_103032330054_Ihab Hasanain Akmal.docx
@@ -54,10 +54,10 @@
     <w:p>
       <w:r>
         <w:drawing>
-          <wp:inline distT="0" distB="0" distL="0" distR="0" wp14:anchorId="0C848B82" wp14:editId="40C13CC8">
-            <wp:extent cx="5731510" cy="4152900"/>
-            <wp:effectExtent l="0" t="0" r="2540" b="0"/>
-            <wp:docPr id="730942038" name="Picture 1" descr="A computer screen shot of a program&#10;&#10;Description automatically generated"/>
+          <wp:inline distT="0" distB="0" distL="0" distR="0" wp14:anchorId="7831E9F3" wp14:editId="5E0715D4">
+            <wp:extent cx="4625741" cy="5547841"/>
+            <wp:effectExtent l="0" t="0" r="3810" b="0"/>
+            <wp:docPr id="1987961474" name="Picture 1" descr="A screenshot of a computer program&#10;&#10;Description automatically generated"/>
             <wp:cNvGraphicFramePr>
               <a:graphicFrameLocks xmlns:a="http://schemas.openxmlformats.org/drawingml/2006/main" noChangeAspect="1"/>
             </wp:cNvGraphicFramePr>
@@ -65,7 +65,7 @@
               <a:graphicData uri="http://schemas.openxmlformats.org/drawingml/2006/picture">
                 <pic:pic xmlns:pic="http://schemas.openxmlformats.org/drawingml/2006/picture">
                   <pic:nvPicPr>
-                    <pic:cNvPr id="730942038" name="Picture 1" descr="A computer screen shot of a program&#10;&#10;Description automatically generated"/>
+                    <pic:cNvPr id="1987961474" name="Picture 1" descr="A screenshot of a computer program&#10;&#10;Description automatically generated"/>
                     <pic:cNvPicPr/>
                   </pic:nvPicPr>
                   <pic:blipFill>
@@ -77,7 +77,7 @@
                   <pic:spPr>
                     <a:xfrm>
                       <a:off x="0" y="0"/>
-                      <a:ext cx="5731510" cy="4152900"/>
+                      <a:ext cx="4625741" cy="5547841"/>
                     </a:xfrm>
                     <a:prstGeom prst="rect">
                       <a:avLst/>
@@ -92,12 +92,12 @@
     </w:p>
     <w:p>
       <w:r>
+        <w:lastRenderedPageBreak/>
         <w:t>Graph.h</w:t>
       </w:r>
     </w:p>
     <w:p>
       <w:r>
-        <w:lastRenderedPageBreak/>
         <w:drawing>
           <wp:inline distT="0" distB="0" distL="0" distR="0" wp14:anchorId="419EA547" wp14:editId="6F0E49CB">
             <wp:extent cx="5731510" cy="3702050"/>
@@ -143,10 +143,10 @@
     <w:p>
       <w:r>
         <w:drawing>
-          <wp:inline distT="0" distB="0" distL="0" distR="0" wp14:anchorId="69ED94C9" wp14:editId="5A6C7E50">
-            <wp:extent cx="2987299" cy="2979678"/>
-            <wp:effectExtent l="0" t="0" r="3810" b="0"/>
-            <wp:docPr id="1114761681" name="Picture 1" descr="A screenshot of a computer&#10;&#10;Description automatically generated"/>
+          <wp:inline distT="0" distB="0" distL="0" distR="0" wp14:anchorId="419E41AC" wp14:editId="108F2EC4">
+            <wp:extent cx="3642676" cy="2499577"/>
+            <wp:effectExtent l="0" t="0" r="0" b="0"/>
+            <wp:docPr id="2120939871" name="Picture 1" descr="A screenshot of a computer&#10;&#10;Description automatically generated"/>
             <wp:cNvGraphicFramePr>
               <a:graphicFrameLocks xmlns:a="http://schemas.openxmlformats.org/drawingml/2006/main" noChangeAspect="1"/>
             </wp:cNvGraphicFramePr>
@@ -154,7 +154,7 @@
               <a:graphicData uri="http://schemas.openxmlformats.org/drawingml/2006/picture">
                 <pic:pic xmlns:pic="http://schemas.openxmlformats.org/drawingml/2006/picture">
                   <pic:nvPicPr>
-                    <pic:cNvPr id="1114761681" name="Picture 1" descr="A screenshot of a computer&#10;&#10;Description automatically generated"/>
+                    <pic:cNvPr id="2120939871" name="Picture 1" descr="A screenshot of a computer&#10;&#10;Description automatically generated"/>
                     <pic:cNvPicPr/>
                   </pic:nvPicPr>
                   <pic:blipFill>
@@ -166,7 +166,7 @@
                   <pic:spPr>
                     <a:xfrm>
                       <a:off x="0" y="0"/>
-                      <a:ext cx="2987299" cy="2979678"/>
+                      <a:ext cx="3642676" cy="2499577"/>
                     </a:xfrm>
                     <a:prstGeom prst="rect">
                       <a:avLst/>
